--- a/Ch04 Key areas of Automation.docx
+++ b/Ch04 Key areas of Automation.docx
@@ -245,6 +245,13 @@
                 <w:color w:val="000000"/>
               </w:rPr>
               <w:t>4.3</w:t>
+            </w:r>
+            <w:r>
+              <w:rPr>
+                <w:rFonts w:ascii="Times New Roman" w:eastAsia="Times New Roman" w:hAnsi="Times New Roman"/>
+                <w:color w:val="000000"/>
+              </w:rPr>
+              <w:t xml:space="preserve"> </w:t>
             </w:r>
             <w:r>
               <w:rPr>

--- a/Ch04 Key areas of Automation.docx
+++ b/Ch04 Key areas of Automation.docx
@@ -73,7 +73,14 @@
                 <w:rFonts w:ascii="Times New Roman" w:hAnsi="Times New Roman"/>
                 <w:b/>
               </w:rPr>
-              <w:t>Key Areas for Automation</w:t>
+              <w:t>Scope of</w:t>
+            </w:r>
+            <w:r>
+              <w:rPr>
+                <w:rFonts w:ascii="Times New Roman" w:hAnsi="Times New Roman"/>
+                <w:b/>
+              </w:rPr>
+              <w:t xml:space="preserve"> Automation</w:t>
             </w:r>
           </w:p>
         </w:tc>
@@ -194,7 +201,27 @@
                 <w:sz w:val="24"/>
                 <w:szCs w:val="24"/>
               </w:rPr>
-              <w:t>Dhaka WASA web Portals.</w:t>
+              <w:t xml:space="preserve">Dhaka WASA web </w:t>
+            </w:r>
+            <w:r>
+              <w:rPr>
+                <w:rFonts w:ascii="Times New Roman" w:eastAsia="Times New Roman" w:hAnsi="Times New Roman"/>
+                <w:color w:val="000000"/>
+                <w:kern w:val="2"/>
+                <w:sz w:val="24"/>
+                <w:szCs w:val="24"/>
+              </w:rPr>
+              <w:t>p</w:t>
+            </w:r>
+            <w:r>
+              <w:rPr>
+                <w:rFonts w:ascii="Times New Roman" w:eastAsia="Times New Roman" w:hAnsi="Times New Roman"/>
+                <w:color w:val="000000"/>
+                <w:kern w:val="2"/>
+                <w:sz w:val="24"/>
+                <w:szCs w:val="24"/>
+              </w:rPr>
+              <w:t>ortals.</w:t>
             </w:r>
           </w:p>
         </w:tc>
@@ -850,6 +877,53 @@
                 <w:rFonts w:ascii="Times New Roman" w:hAnsi="Times New Roman"/>
               </w:rPr>
               <w:t>4.13 Land asset management</w:t>
+            </w:r>
+          </w:p>
+        </w:tc>
+        <w:tc>
+          <w:tcPr>
+            <w:tcW w:w="3367" w:type="dxa"/>
+          </w:tcPr>
+          <w:p>
+            <w:pPr>
+              <w:pStyle w:val="TableContents"/>
+              <w:rPr>
+                <w:rFonts w:ascii="Times New Roman" w:hAnsi="Times New Roman"/>
+              </w:rPr>
+            </w:pPr>
+          </w:p>
+        </w:tc>
+      </w:tr>
+      <w:tr>
+        <w:tc>
+          <w:tcPr>
+            <w:tcW w:w="3452" w:type="dxa"/>
+          </w:tcPr>
+          <w:p>
+            <w:pPr>
+              <w:pStyle w:val="TableContents"/>
+              <w:rPr>
+                <w:rFonts w:ascii="Times New Roman" w:hAnsi="Times New Roman"/>
+              </w:rPr>
+            </w:pPr>
+          </w:p>
+        </w:tc>
+        <w:tc>
+          <w:tcPr>
+            <w:tcW w:w="3441" w:type="dxa"/>
+          </w:tcPr>
+          <w:p>
+            <w:pPr>
+              <w:pStyle w:val="TableContents"/>
+              <w:rPr>
+                <w:rFonts w:ascii="Times New Roman" w:hAnsi="Times New Roman"/>
+              </w:rPr>
+            </w:pPr>
+            <w:r>
+              <w:rPr>
+                <w:rFonts w:ascii="Times New Roman" w:hAnsi="Times New Roman"/>
+              </w:rPr>
+              <w:t>4.14 Water ATM</w:t>
             </w:r>
           </w:p>
         </w:tc>

--- a/Ch04 Key areas of Automation.docx
+++ b/Ch04 Key areas of Automation.docx
@@ -131,7 +131,14 @@
                 <w:rFonts w:ascii="Times New Roman" w:eastAsia="Times New Roman" w:hAnsi="Times New Roman"/>
                 <w:color w:val="000000"/>
               </w:rPr>
-              <w:t xml:space="preserve">4.1 </w:t>
+              <w:t>4.1</w:t>
+            </w:r>
+            <w:r>
+              <w:rPr>
+                <w:rFonts w:ascii="Times New Roman" w:eastAsia="Times New Roman" w:hAnsi="Times New Roman"/>
+                <w:color w:val="000000"/>
+              </w:rPr>
+              <w:t xml:space="preserve"> </w:t>
             </w:r>
             <w:r>
               <w:rPr>
@@ -141,7 +148,7 @@
                 <w:sz w:val="24"/>
                 <w:szCs w:val="24"/>
               </w:rPr>
-              <w:t>Dhaka WASA web pages.</w:t>
+              <w:t>Web pages.</w:t>
             </w:r>
           </w:p>
         </w:tc>
@@ -201,7 +208,7 @@
                 <w:sz w:val="24"/>
                 <w:szCs w:val="24"/>
               </w:rPr>
-              <w:t xml:space="preserve">Dhaka WASA web </w:t>
+              <w:t xml:space="preserve">Web </w:t>
             </w:r>
             <w:r>
               <w:rPr>
@@ -538,7 +545,7 @@
                 <w:sz w:val="24"/>
                 <w:szCs w:val="24"/>
               </w:rPr>
-              <w:t xml:space="preserve"> Supervisory control and data acquisition (SCADA) system for water production facilities.</w:t>
+              <w:t xml:space="preserve"> Supervisory control and data acquisition (SCADA).</w:t>
             </w:r>
           </w:p>
         </w:tc>
@@ -718,18 +725,7 @@
                 <w:sz w:val="24"/>
                 <w:szCs w:val="24"/>
               </w:rPr>
-              <w:t xml:space="preserve"> Digital/Online Portal for office work management. nothi.gov.bd or For Dhaka WASA - https://dwasa.nothi.gov.bd/ Working with digital/online/paperless </w:t>
-            </w:r>
-            <w:r>
-              <w:rPr>
-                <w:rFonts w:ascii="Times New Roman" w:eastAsia="Times New Roman" w:hAnsi="Times New Roman"/>
-                <w:color w:val="000000"/>
-                <w:kern w:val="2"/>
-                <w:sz w:val="24"/>
-                <w:szCs w:val="24"/>
-              </w:rPr>
-              <w:lastRenderedPageBreak/>
-              <w:t>documents, letters, files etc.</w:t>
+              <w:t xml:space="preserve"> Digital/Online Portal for office work management. nothi.gov.bd or For Dhaka WASA - https://dwasa.nothi.gov.bd/ Working with digital/online/paperless documents, letters, files etc.</w:t>
             </w:r>
           </w:p>
         </w:tc>
